--- a/zgbcy.docx
+++ b/zgbcy.docx
@@ -799,6 +799,7 @@
       <w:r>
         <w:rPr>
           <w:rFonts w:ascii="Times New Roman" w:hAnsi="Times New Roman" w:cs="Times New Roman"/>
+          <w:noProof/>
           <w:color w:val="000000" w:themeColor="text1"/>
           <w:sz w:val="28"/>
           <w:szCs w:val="28"/>
@@ -897,10 +898,10 @@
       <w:r>
         <w:lastRenderedPageBreak/>
         <w:drawing>
-          <wp:inline distT="0" distB="0" distL="0" distR="0" wp14:anchorId="504FAF09" wp14:editId="00385EB5">
-            <wp:extent cx="2581635" cy="2419688"/>
-            <wp:effectExtent l="0" t="0" r="0" b="0"/>
-            <wp:docPr id="12" name="Рисунок 12"/>
+          <wp:inline distT="0" distB="0" distL="0" distR="0" wp14:anchorId="3C19388E" wp14:editId="0FC2FAC4">
+            <wp:extent cx="3896269" cy="3258005"/>
+            <wp:effectExtent l="0" t="0" r="9525" b="0"/>
+            <wp:docPr id="14" name="Рисунок 14"/>
             <wp:cNvGraphicFramePr>
               <a:graphicFrameLocks xmlns:a="http://schemas.openxmlformats.org/drawingml/2006/main" noChangeAspect="1"/>
             </wp:cNvGraphicFramePr>
@@ -920,7 +921,7 @@
                   <pic:spPr>
                     <a:xfrm>
                       <a:off x="0" y="0"/>
-                      <a:ext cx="2581635" cy="2419688"/>
+                      <a:ext cx="3896269" cy="3258005"/>
                     </a:xfrm>
                     <a:prstGeom prst="rect">
                       <a:avLst/>
@@ -956,25 +957,7 @@
           <w:sz w:val="28"/>
           <w:szCs w:val="28"/>
         </w:rPr>
-        <w:t xml:space="preserve">Рисунок </w:t>
-      </w:r>
-      <w:r>
-        <w:rPr>
-          <w:rFonts w:ascii="Times New Roman" w:hAnsi="Times New Roman" w:cs="Times New Roman"/>
-          <w:color w:val="000000" w:themeColor="text1"/>
-          <w:sz w:val="28"/>
-          <w:szCs w:val="28"/>
-        </w:rPr>
-        <w:t>2</w:t>
-      </w:r>
-      <w:r>
-        <w:rPr>
-          <w:rFonts w:ascii="Times New Roman" w:hAnsi="Times New Roman" w:cs="Times New Roman"/>
-          <w:color w:val="000000" w:themeColor="text1"/>
-          <w:sz w:val="28"/>
-          <w:szCs w:val="28"/>
-        </w:rPr>
-        <w:t xml:space="preserve"> – Схема алгоритма </w:t>
+        <w:t xml:space="preserve">Рисунок 2 – Схема алгоритма </w:t>
       </w:r>
     </w:p>
     <w:p>
@@ -1005,18 +988,14 @@
         <w:ind w:left="709"/>
         <w:jc w:val="center"/>
       </w:pPr>
-      <w:r>
-        <w:rPr>
-          <w:rFonts w:ascii="Times New Roman" w:hAnsi="Times New Roman" w:cs="Times New Roman"/>
-          <w:color w:val="000000" w:themeColor="text1"/>
-          <w:sz w:val="28"/>
-          <w:szCs w:val="28"/>
-        </w:rPr>
+      <w:bookmarkStart w:id="0" w:name="_GoBack"/>
+      <w:bookmarkEnd w:id="0"/>
+      <w:r>
         <w:drawing>
-          <wp:inline distT="0" distB="0" distL="0" distR="0" wp14:anchorId="1AB2253D" wp14:editId="5B444C61">
-            <wp:extent cx="3115110" cy="2391109"/>
-            <wp:effectExtent l="0" t="0" r="9525" b="9525"/>
-            <wp:docPr id="11" name="Рисунок 11"/>
+          <wp:inline distT="0" distB="0" distL="0" distR="0" wp14:anchorId="3CE8FBDA" wp14:editId="34B74AA4">
+            <wp:extent cx="3743847" cy="3439005"/>
+            <wp:effectExtent l="0" t="0" r="0" b="9525"/>
+            <wp:docPr id="9" name="Рисунок 9"/>
             <wp:cNvGraphicFramePr>
               <a:graphicFrameLocks xmlns:a="http://schemas.openxmlformats.org/drawingml/2006/main" noChangeAspect="1"/>
             </wp:cNvGraphicFramePr>
@@ -1036,7 +1015,7 @@
                   <pic:spPr>
                     <a:xfrm>
                       <a:off x="0" y="0"/>
-                      <a:ext cx="3115110" cy="2391109"/>
+                      <a:ext cx="3743847" cy="3439005"/>
                     </a:xfrm>
                     <a:prstGeom prst="rect">
                       <a:avLst/>
@@ -1072,25 +1051,7 @@
           <w:sz w:val="28"/>
           <w:szCs w:val="28"/>
         </w:rPr>
-        <w:t xml:space="preserve">Рисунок </w:t>
-      </w:r>
-      <w:r>
-        <w:rPr>
-          <w:rFonts w:ascii="Times New Roman" w:hAnsi="Times New Roman" w:cs="Times New Roman"/>
-          <w:color w:val="000000" w:themeColor="text1"/>
-          <w:sz w:val="28"/>
-          <w:szCs w:val="28"/>
-        </w:rPr>
-        <w:t>3</w:t>
-      </w:r>
-      <w:r>
-        <w:rPr>
-          <w:rFonts w:ascii="Times New Roman" w:hAnsi="Times New Roman" w:cs="Times New Roman"/>
-          <w:color w:val="000000" w:themeColor="text1"/>
-          <w:sz w:val="28"/>
-          <w:szCs w:val="28"/>
-        </w:rPr>
-        <w:t xml:space="preserve"> – Схема алгоритма </w:t>
+        <w:t xml:space="preserve">Рисунок 3 – Схема алгоритма </w:t>
       </w:r>
     </w:p>
     <w:p>
@@ -1105,18 +1066,12 @@
         <w:jc w:val="center"/>
       </w:pPr>
       <w:r>
-        <w:rPr>
-          <w:rFonts w:ascii="Times New Roman" w:hAnsi="Times New Roman" w:cs="Times New Roman"/>
-          <w:color w:val="000000" w:themeColor="text1"/>
-          <w:sz w:val="28"/>
-          <w:szCs w:val="28"/>
-        </w:rPr>
         <w:lastRenderedPageBreak/>
         <w:drawing>
-          <wp:inline distT="0" distB="0" distL="0" distR="0" wp14:anchorId="6BAFB7AC" wp14:editId="31BF1393">
-            <wp:extent cx="3667637" cy="7430537"/>
-            <wp:effectExtent l="0" t="0" r="9525" b="0"/>
-            <wp:docPr id="13" name="Рисунок 13"/>
+          <wp:inline distT="0" distB="0" distL="0" distR="0" wp14:anchorId="0B7DA8BA" wp14:editId="7FE5F6F0">
+            <wp:extent cx="3639058" cy="7344800"/>
+            <wp:effectExtent l="0" t="0" r="0" b="8890"/>
+            <wp:docPr id="3" name="Рисунок 3"/>
             <wp:cNvGraphicFramePr>
               <a:graphicFrameLocks xmlns:a="http://schemas.openxmlformats.org/drawingml/2006/main" noChangeAspect="1"/>
             </wp:cNvGraphicFramePr>
@@ -1136,7 +1091,7 @@
                   <pic:spPr>
                     <a:xfrm>
                       <a:off x="0" y="0"/>
-                      <a:ext cx="3667637" cy="7430537"/>
+                      <a:ext cx="3639058" cy="7344800"/>
                     </a:xfrm>
                     <a:prstGeom prst="rect">
                       <a:avLst/>
@@ -1172,25 +1127,7 @@
           <w:sz w:val="28"/>
           <w:szCs w:val="28"/>
         </w:rPr>
-        <w:t xml:space="preserve">Рисунок </w:t>
-      </w:r>
-      <w:r>
-        <w:rPr>
-          <w:rFonts w:ascii="Times New Roman" w:hAnsi="Times New Roman" w:cs="Times New Roman"/>
-          <w:color w:val="000000" w:themeColor="text1"/>
-          <w:sz w:val="28"/>
-          <w:szCs w:val="28"/>
-        </w:rPr>
-        <w:t>4</w:t>
-      </w:r>
-      <w:r>
-        <w:rPr>
-          <w:rFonts w:ascii="Times New Roman" w:hAnsi="Times New Roman" w:cs="Times New Roman"/>
-          <w:color w:val="000000" w:themeColor="text1"/>
-          <w:sz w:val="28"/>
-          <w:szCs w:val="28"/>
-        </w:rPr>
-        <w:t xml:space="preserve"> – Схема алгоритма </w:t>
+        <w:t xml:space="preserve">Рисунок 4 – Схема алгоритма </w:t>
       </w:r>
     </w:p>
     <w:p>
@@ -1257,24 +1194,58 @@
           <w:color w:val="000000"/>
           <w:sz w:val="18"/>
           <w:szCs w:val="18"/>
-        </w:rPr>
-      </w:pPr>
-      <w:r>
-        <w:rPr>
-          <w:rFonts w:ascii="Times New Roman" w:hAnsi="Times New Roman" w:cs="Times New Roman"/>
-          <w:b/>
-          <w:color w:val="000000" w:themeColor="text1"/>
-          <w:sz w:val="28"/>
-          <w:szCs w:val="28"/>
-        </w:rPr>
-        <w:t>4.Код программы</w:t>
-      </w:r>
-      <w:r>
-        <w:rPr>
-          <w:rFonts w:ascii="Times New Roman" w:hAnsi="Times New Roman" w:cs="Times New Roman"/>
-          <w:color w:val="000000" w:themeColor="text1"/>
-          <w:sz w:val="28"/>
-          <w:szCs w:val="28"/>
+          <w:lang w:val="en-US"/>
+        </w:rPr>
+      </w:pPr>
+      <w:r>
+        <w:rPr>
+          <w:rFonts w:ascii="Times New Roman" w:hAnsi="Times New Roman" w:cs="Times New Roman"/>
+          <w:b/>
+          <w:color w:val="000000" w:themeColor="text1"/>
+          <w:sz w:val="28"/>
+          <w:szCs w:val="28"/>
+          <w:lang w:val="en-US"/>
+        </w:rPr>
+        <w:t>4.</w:t>
+      </w:r>
+      <w:r>
+        <w:rPr>
+          <w:rFonts w:ascii="Times New Roman" w:hAnsi="Times New Roman" w:cs="Times New Roman"/>
+          <w:b/>
+          <w:color w:val="000000" w:themeColor="text1"/>
+          <w:sz w:val="28"/>
+          <w:szCs w:val="28"/>
+        </w:rPr>
+        <w:t>Код</w:t>
+      </w:r>
+      <w:r>
+        <w:rPr>
+          <w:rFonts w:ascii="Times New Roman" w:hAnsi="Times New Roman" w:cs="Times New Roman"/>
+          <w:b/>
+          <w:color w:val="000000" w:themeColor="text1"/>
+          <w:sz w:val="28"/>
+          <w:szCs w:val="28"/>
+          <w:lang w:val="en-US"/>
+        </w:rPr>
+        <w:t xml:space="preserve"> </w:t>
+      </w:r>
+      <w:r>
+        <w:rPr>
+          <w:rFonts w:ascii="Times New Roman" w:hAnsi="Times New Roman" w:cs="Times New Roman"/>
+          <w:b/>
+          <w:color w:val="000000" w:themeColor="text1"/>
+          <w:sz w:val="28"/>
+          <w:szCs w:val="28"/>
+        </w:rPr>
+        <w:t>программы</w:t>
+      </w:r>
+      <w:r>
+        <w:rPr>
+          <w:rFonts w:ascii="Times New Roman" w:hAnsi="Times New Roman" w:cs="Times New Roman"/>
+          <w:color w:val="000000" w:themeColor="text1"/>
+          <w:sz w:val="28"/>
+          <w:szCs w:val="28"/>
+          <w:lang w:val="en-US"/>
         </w:rPr>
         <w:t xml:space="preserve">  </w:t>
       </w:r>
@@ -1284,6 +1255,7 @@
           <w:color w:val="000000" w:themeColor="text1"/>
           <w:sz w:val="28"/>
           <w:szCs w:val="28"/>
+          <w:lang w:val="en-US"/>
         </w:rPr>
         <w:br/>
       </w:r>
@@ -1307,6 +1279,7 @@
           <w:color w:val="000000"/>
           <w:sz w:val="18"/>
           <w:szCs w:val="18"/>
+          <w:lang w:val="en-US"/>
         </w:rPr>
         <w:t xml:space="preserve"> </w:t>
       </w:r>
@@ -1326,6 +1299,7 @@
           <w:color w:val="000000"/>
           <w:sz w:val="18"/>
           <w:szCs w:val="18"/>
+          <w:lang w:val="en-US"/>
         </w:rPr>
         <w:t>;</w:t>
       </w:r>
@@ -5046,8 +5020,6 @@
         <w:lastRenderedPageBreak/>
         <w:t>6. Вывод</w:t>
       </w:r>
-      <w:bookmarkStart w:id="0" w:name="_GoBack"/>
-      <w:bookmarkEnd w:id="0"/>
     </w:p>
     <w:p>
       <w:pPr>
